--- a/static/word/paper-2015317.docx
+++ b/static/word/paper-2015317.docx
@@ -312,7 +312,7 @@
           <w:sz w:val="24"/>
           <w:u w:val="single"/>
         </w:rPr>
-        <w:t>学硕</w:t>
+        <w:t>专硕</w:t>
       </w:r>
     </w:p>
     <w:p>
@@ -344,7 +344,7 @@
           <w:b/>
           <w:sz w:val="44"/>
         </w:rPr>
-        <w:t>11</w:t>
+        <w:t>8</w:t>
       </w:r>
     </w:p>
     <w:p>
@@ -414,7 +414,7 @@
               <w:rPr>
                 <w:sz w:val="24"/>
               </w:rPr>
-              <w:t>nice day.</w:t>
+              <w:t>rainging</w:t>
             </w:r>
           </w:p>
         </w:tc>
@@ -466,7 +466,7 @@
               <w:rPr>
                 <w:sz w:val="24"/>
               </w:rPr>
-              <w:t>华中农业大学</w:t>
+              <w:t>请简述两种食品生产中干燥的方法和原理以及在食品中的应用。</w:t>
             </w:r>
           </w:p>
         </w:tc>
@@ -518,7 +518,7 @@
               <w:rPr>
                 <w:sz w:val="24"/>
               </w:rPr>
-              <w:t>生物</w:t>
+              <w:t>莲藕、梨、苹果果蔬加工忌使用铁质容器，为什么？</w:t>
             </w:r>
           </w:p>
         </w:tc>
@@ -570,7 +570,7 @@
               <w:rPr>
                 <w:sz w:val="24"/>
               </w:rPr>
-              <w:t>换算</w:t>
+              <w:t>为什么有人对牛奶消化不良，如何解决？</w:t>
             </w:r>
           </w:p>
         </w:tc>
@@ -622,7 +622,7 @@
               <w:rPr>
                 <w:sz w:val="24"/>
               </w:rPr>
-              <w:t>清楚的</w:t>
+              <w:t>为什么将大肠菌群列为饮用水的安全检测指标？</w:t>
             </w:r>
           </w:p>
         </w:tc>
